--- a/Lab2/9331-lab2.docx
+++ b/Lab2/9331-lab2.docx
@@ -56,7 +56,21 @@
           <w:sz w:val="28"/>
           <w:szCs w:val="28"/>
         </w:rPr>
-        <w:t xml:space="preserve">From the result picture given below, we can find the status code is </w:t>
+        <w:t>From the</w:t>
+      </w:r>
+      <w:r>
+        <w:rPr>
+          <w:sz w:val="28"/>
+          <w:szCs w:val="28"/>
+        </w:rPr>
+        <w:t xml:space="preserve"> </w:t>
+      </w:r>
+      <w:r>
+        <w:rPr>
+          <w:sz w:val="28"/>
+          <w:szCs w:val="28"/>
+        </w:rPr>
+        <w:t xml:space="preserve">picture given below, we can find the status code is </w:t>
       </w:r>
       <w:r>
         <w:rPr>
@@ -72,7 +86,7 @@
           <w:sz w:val="28"/>
           <w:szCs w:val="28"/>
         </w:rPr>
-        <w:t xml:space="preserve">. Also, the response phrase is </w:t>
+        <w:t xml:space="preserve">. Also, the response is </w:t>
       </w:r>
       <w:r>
         <w:rPr>
@@ -101,6 +115,7 @@
       </w:pPr>
       <w:r>
         <w:rPr>
+          <w:noProof/>
           <w:sz w:val="28"/>
           <w:szCs w:val="28"/>
         </w:rPr>
@@ -179,7 +194,7 @@
           <w:sz w:val="28"/>
           <w:szCs w:val="28"/>
         </w:rPr>
-        <w:t xml:space="preserve">From the result picture given below, we can find </w:t>
+        <w:t xml:space="preserve">From the picture given below, we can find </w:t>
       </w:r>
       <w:r>
         <w:rPr>
@@ -243,19 +258,85 @@
           <w:sz w:val="28"/>
           <w:szCs w:val="28"/>
         </w:rPr>
-        <w:t>. The date of last modified must before the date of response. Also based on the lecture, the last modified date can improve the speed of loading pages. This is efficient for user to check whether there are some changes happened after the last time of visit.</w:t>
-      </w:r>
-    </w:p>
-    <w:p>
-      <w:pPr>
-        <w:jc w:val="both"/>
-        <w:rPr>
-          <w:sz w:val="28"/>
-          <w:szCs w:val="28"/>
-        </w:rPr>
-      </w:pPr>
-      <w:r>
-        <w:rPr>
+        <w:t>. The date of</w:t>
+      </w:r>
+      <w:r>
+        <w:rPr>
+          <w:sz w:val="28"/>
+          <w:szCs w:val="28"/>
+        </w:rPr>
+        <w:t xml:space="preserve"> </w:t>
+      </w:r>
+      <w:r>
+        <w:rPr>
+          <w:rFonts w:hint="eastAsia"/>
+          <w:sz w:val="28"/>
+          <w:szCs w:val="28"/>
+        </w:rPr>
+        <w:t>the</w:t>
+      </w:r>
+      <w:r>
+        <w:rPr>
+          <w:sz w:val="28"/>
+          <w:szCs w:val="28"/>
+        </w:rPr>
+        <w:t xml:space="preserve"> last modified must before the date of response. Also based on the lecture, the last modified date can improve the speed of loading pages. This is efficient for user</w:t>
+      </w:r>
+      <w:r>
+        <w:rPr>
+          <w:rFonts w:hint="eastAsia"/>
+          <w:sz w:val="28"/>
+          <w:szCs w:val="28"/>
+        </w:rPr>
+        <w:t>s</w:t>
+      </w:r>
+      <w:r>
+        <w:rPr>
+          <w:sz w:val="28"/>
+          <w:szCs w:val="28"/>
+        </w:rPr>
+        <w:t xml:space="preserve"> to check whether some changes</w:t>
+      </w:r>
+      <w:r>
+        <w:rPr>
+          <w:sz w:val="28"/>
+          <w:szCs w:val="28"/>
+        </w:rPr>
+        <w:t xml:space="preserve"> that </w:t>
+      </w:r>
+      <w:r>
+        <w:rPr>
+          <w:sz w:val="28"/>
+          <w:szCs w:val="28"/>
+        </w:rPr>
+        <w:t>happened after the last time of</w:t>
+      </w:r>
+      <w:r>
+        <w:rPr>
+          <w:sz w:val="28"/>
+          <w:szCs w:val="28"/>
+        </w:rPr>
+        <w:t xml:space="preserve"> the</w:t>
+      </w:r>
+      <w:r>
+        <w:rPr>
+          <w:sz w:val="28"/>
+          <w:szCs w:val="28"/>
+        </w:rPr>
+        <w:t xml:space="preserve"> visit.</w:t>
+      </w:r>
+    </w:p>
+    <w:p>
+      <w:pPr>
+        <w:jc w:val="both"/>
+        <w:rPr>
+          <w:sz w:val="28"/>
+          <w:szCs w:val="28"/>
+        </w:rPr>
+      </w:pPr>
+      <w:r>
+        <w:rPr>
+          <w:noProof/>
           <w:sz w:val="28"/>
           <w:szCs w:val="28"/>
         </w:rPr>
@@ -363,6 +444,7 @@
       </w:pPr>
       <w:r>
         <w:rPr>
+          <w:noProof/>
           <w:sz w:val="28"/>
           <w:szCs w:val="28"/>
         </w:rPr>
@@ -486,6 +568,7 @@
       </w:pPr>
       <w:r>
         <w:rPr>
+          <w:noProof/>
           <w:sz w:val="28"/>
           <w:szCs w:val="28"/>
         </w:rPr>
@@ -624,43 +707,7 @@
           <w:sz w:val="28"/>
           <w:szCs w:val="28"/>
         </w:rPr>
-        <w:t>&lt;html&gt;\n</w:t>
-      </w:r>
-      <w:r>
-        <w:rPr>
-          <w:b/>
-          <w:bCs/>
-          <w:sz w:val="28"/>
-          <w:szCs w:val="28"/>
-        </w:rPr>
-        <w:t xml:space="preserve"> </w:t>
-      </w:r>
-      <w:r>
-        <w:rPr>
-          <w:b/>
-          <w:bCs/>
-          <w:sz w:val="28"/>
-          <w:szCs w:val="28"/>
-        </w:rPr>
-        <w:t>Congratulations.  You've downloaded the file lab2-1.html!\n</w:t>
-      </w:r>
-      <w:r>
-        <w:rPr>
-          <w:b/>
-          <w:bCs/>
-          <w:sz w:val="28"/>
-          <w:szCs w:val="28"/>
-        </w:rPr>
-        <w:t xml:space="preserve"> </w:t>
-      </w:r>
-      <w:r>
-        <w:rPr>
-          <w:b/>
-          <w:bCs/>
-          <w:sz w:val="28"/>
-          <w:szCs w:val="28"/>
-        </w:rPr>
-        <w:t>&lt;/html&gt;\n</w:t>
+        <w:t>&lt;html&gt;\n Congratulations.  You've downloaded the file lab2-1.html!\n &lt;/html&gt;\n</w:t>
       </w:r>
       <w:r>
         <w:rPr>
@@ -680,6 +727,7 @@
       </w:pPr>
       <w:r>
         <w:rPr>
+          <w:noProof/>
           <w:sz w:val="28"/>
           <w:szCs w:val="28"/>
         </w:rPr>
@@ -801,7 +849,7 @@
           <w:sz w:val="28"/>
           <w:szCs w:val="28"/>
         </w:rPr>
-        <w:t>From the result picture</w:t>
+        <w:t>From the picture</w:t>
       </w:r>
       <w:r>
         <w:rPr>
@@ -867,6 +915,7 @@
       </w:pPr>
       <w:r>
         <w:rPr>
+          <w:noProof/>
           <w:sz w:val="28"/>
           <w:szCs w:val="28"/>
         </w:rPr>
@@ -948,7 +997,7 @@
           <w:sz w:val="28"/>
           <w:szCs w:val="28"/>
         </w:rPr>
-        <w:t xml:space="preserve">From the result </w:t>
+        <w:t xml:space="preserve">From the </w:t>
       </w:r>
       <w:r>
         <w:rPr>
@@ -984,6 +1033,7 @@
       </w:pPr>
       <w:r>
         <w:rPr>
+          <w:noProof/>
           <w:sz w:val="32"/>
           <w:szCs w:val="32"/>
         </w:rPr>
@@ -1094,7 +1144,7 @@
           <w:sz w:val="28"/>
           <w:szCs w:val="28"/>
         </w:rPr>
-        <w:t>" lines in the HTTP GET. Both of these 2 lines are inquiring that whether the content has been changed.</w:t>
+        <w:t>" lines in the HTTP GET. Both of these 2 lines are inquiring whether the content has been changed.</w:t>
       </w:r>
       <w:r>
         <w:rPr>
@@ -1131,28 +1181,14 @@
           <w:sz w:val="28"/>
           <w:szCs w:val="28"/>
         </w:rPr>
-        <w:t>"</w:t>
-      </w:r>
-      <w:r>
-        <w:rPr>
-          <w:sz w:val="28"/>
-          <w:szCs w:val="28"/>
-        </w:rPr>
-        <w:t>, is used to check whether the content has been changed after the data has been given.</w:t>
-      </w:r>
-      <w:r>
-        <w:rPr>
-          <w:sz w:val="28"/>
-          <w:szCs w:val="28"/>
-        </w:rPr>
-        <w:t xml:space="preserve"> The second line, </w:t>
-      </w:r>
-      <w:r>
-        <w:rPr>
-          <w:sz w:val="28"/>
-          <w:szCs w:val="28"/>
-        </w:rPr>
-        <w:t>"</w:t>
+        <w:t>", is used to check whether the content has been changed after the data has been given.</w:t>
+      </w:r>
+      <w:r>
+        <w:rPr>
+          <w:sz w:val="28"/>
+          <w:szCs w:val="28"/>
+        </w:rPr>
+        <w:t xml:space="preserve"> The second line, "</w:t>
       </w:r>
       <w:r>
         <w:rPr>
@@ -1168,30 +1204,7 @@
           <w:sz w:val="28"/>
           <w:szCs w:val="28"/>
         </w:rPr>
-        <w:t>"</w:t>
-      </w:r>
-      <w:r>
-        <w:rPr>
-          <w:sz w:val="28"/>
-          <w:szCs w:val="28"/>
-        </w:rPr>
-        <w:t xml:space="preserve">, which can give us the </w:t>
-      </w:r>
-      <w:proofErr w:type="spellStart"/>
-      <w:r>
-        <w:rPr>
-          <w:sz w:val="28"/>
-          <w:szCs w:val="28"/>
-        </w:rPr>
-        <w:t>ETag</w:t>
-      </w:r>
-      <w:proofErr w:type="spellEnd"/>
-      <w:r>
-        <w:rPr>
-          <w:sz w:val="28"/>
-          <w:szCs w:val="28"/>
-        </w:rPr>
-        <w:t>.</w:t>
+        <w:t>", which can give us the ETag.</w:t>
       </w:r>
       <w:r>
         <w:rPr>
@@ -1225,10 +1238,18 @@
       </w:r>
       <w:r>
         <w:rPr>
-          <w:sz w:val="28"/>
-          <w:szCs w:val="28"/>
-        </w:rPr>
-        <w:t xml:space="preserve">The code 200 </w:t>
+          <w:rFonts w:hint="eastAsia"/>
+          <w:sz w:val="28"/>
+          <w:szCs w:val="28"/>
+        </w:rPr>
+        <w:t>C</w:t>
+      </w:r>
+      <w:r>
+        <w:rPr>
+          <w:sz w:val="28"/>
+          <w:szCs w:val="28"/>
+        </w:rPr>
+        <w:t xml:space="preserve">ode 200 shows that the </w:t>
       </w:r>
       <w:r>
         <w:rPr>
@@ -1236,7 +1257,7 @@
           <w:szCs w:val="28"/>
         </w:rPr>
         <w:lastRenderedPageBreak/>
-        <w:t xml:space="preserve">shows that the data on the server has been changed or modified. </w:t>
+        <w:t xml:space="preserve">data on the server has been changed or modified. </w:t>
       </w:r>
       <w:r>
         <w:rPr>
@@ -1272,6 +1293,7 @@
       </w:pPr>
       <w:r>
         <w:rPr>
+          <w:noProof/>
           <w:sz w:val="28"/>
           <w:szCs w:val="28"/>
         </w:rPr>
@@ -1364,33 +1386,79 @@
           <w:sz w:val="28"/>
           <w:szCs w:val="28"/>
         </w:rPr>
-        <w:t xml:space="preserve"> visitor</w:t>
-      </w:r>
-      <w:r>
-        <w:rPr>
-          <w:sz w:val="28"/>
-          <w:szCs w:val="28"/>
-        </w:rPr>
-        <w:t>. Therefore, the visitor can use the cache in the local computer instead of downloading the file from the server again.</w:t>
-      </w:r>
-      <w:r>
-        <w:rPr>
-          <w:sz w:val="28"/>
-          <w:szCs w:val="28"/>
-        </w:rPr>
-        <w:t xml:space="preserve"> By using the cache, we can improve the speed of loading files. This can also improve the experience of user.</w:t>
-      </w:r>
-    </w:p>
-    <w:p>
-      <w:pPr>
-        <w:jc w:val="both"/>
-        <w:rPr>
-          <w:sz w:val="28"/>
-          <w:szCs w:val="28"/>
-        </w:rPr>
-      </w:pPr>
-      <w:r>
-        <w:rPr>
+        <w:t xml:space="preserve"> </w:t>
+      </w:r>
+      <w:r>
+        <w:rPr>
+          <w:rFonts w:hint="eastAsia"/>
+          <w:sz w:val="28"/>
+          <w:szCs w:val="28"/>
+        </w:rPr>
+        <w:t>the</w:t>
+      </w:r>
+      <w:r>
+        <w:rPr>
+          <w:sz w:val="28"/>
+          <w:szCs w:val="28"/>
+        </w:rPr>
+        <w:t xml:space="preserve"> </w:t>
+      </w:r>
+      <w:r>
+        <w:rPr>
+          <w:sz w:val="28"/>
+          <w:szCs w:val="28"/>
+        </w:rPr>
+        <w:t>visitor</w:t>
+      </w:r>
+      <w:r>
+        <w:rPr>
+          <w:rFonts w:hint="eastAsia"/>
+          <w:sz w:val="28"/>
+          <w:szCs w:val="28"/>
+        </w:rPr>
+        <w:t>.</w:t>
+      </w:r>
+      <w:r>
+        <w:rPr>
+          <w:sz w:val="28"/>
+          <w:szCs w:val="28"/>
+        </w:rPr>
+        <w:t xml:space="preserve"> Therefore, the visitor can use the cache in the local computer instead of downloading the file from the server again.</w:t>
+      </w:r>
+      <w:r>
+        <w:rPr>
+          <w:sz w:val="28"/>
+          <w:szCs w:val="28"/>
+        </w:rPr>
+        <w:t xml:space="preserve"> By using the cache, we can improve the speed of loading files. This can also improve the experience of user</w:t>
+      </w:r>
+      <w:r>
+        <w:rPr>
+          <w:rFonts w:hint="eastAsia"/>
+          <w:sz w:val="28"/>
+          <w:szCs w:val="28"/>
+        </w:rPr>
+        <w:t>s</w:t>
+      </w:r>
+      <w:r>
+        <w:rPr>
+          <w:sz w:val="28"/>
+          <w:szCs w:val="28"/>
+        </w:rPr>
+        <w:t>.</w:t>
+      </w:r>
+    </w:p>
+    <w:p>
+      <w:pPr>
+        <w:jc w:val="both"/>
+        <w:rPr>
+          <w:sz w:val="28"/>
+          <w:szCs w:val="28"/>
+        </w:rPr>
+      </w:pPr>
+      <w:r>
+        <w:rPr>
+          <w:noProof/>
           <w:sz w:val="28"/>
           <w:szCs w:val="28"/>
         </w:rPr>
@@ -1469,23 +1537,7 @@
           <w:sz w:val="28"/>
           <w:szCs w:val="28"/>
         </w:rPr>
-        <w:t xml:space="preserve">The second </w:t>
-      </w:r>
-      <w:proofErr w:type="spellStart"/>
-      <w:r>
-        <w:rPr>
-          <w:sz w:val="28"/>
-          <w:szCs w:val="28"/>
-        </w:rPr>
-        <w:t>ETag</w:t>
-      </w:r>
-      <w:proofErr w:type="spellEnd"/>
-      <w:r>
-        <w:rPr>
-          <w:sz w:val="28"/>
-          <w:szCs w:val="28"/>
-        </w:rPr>
-        <w:t xml:space="preserve"> is </w:t>
+        <w:t xml:space="preserve">The second ETag is </w:t>
       </w:r>
       <w:r>
         <w:rPr>
@@ -1499,101 +1551,63 @@
           <w:sz w:val="28"/>
           <w:szCs w:val="28"/>
         </w:rPr>
-        <w:t xml:space="preserve">, this value is used to compare with the </w:t>
-      </w:r>
-      <w:proofErr w:type="spellStart"/>
-      <w:r>
-        <w:rPr>
-          <w:sz w:val="28"/>
-          <w:szCs w:val="28"/>
-        </w:rPr>
-        <w:t>ETag</w:t>
-      </w:r>
-      <w:proofErr w:type="spellEnd"/>
-      <w:r>
-        <w:rPr>
-          <w:sz w:val="28"/>
-          <w:szCs w:val="28"/>
-        </w:rPr>
-        <w:t xml:space="preserve"> given by the second time HTTP GET. If none of the </w:t>
-      </w:r>
-      <w:proofErr w:type="spellStart"/>
-      <w:r>
-        <w:rPr>
-          <w:sz w:val="28"/>
-          <w:szCs w:val="28"/>
-        </w:rPr>
-        <w:t>ETags</w:t>
-      </w:r>
-      <w:proofErr w:type="spellEnd"/>
-      <w:r>
-        <w:rPr>
-          <w:sz w:val="28"/>
-          <w:szCs w:val="28"/>
-        </w:rPr>
-        <w:t xml:space="preserve"> match the given one, the server will return code 200. </w:t>
-      </w:r>
-      <w:r>
-        <w:rPr>
-          <w:sz w:val="28"/>
-          <w:szCs w:val="28"/>
-        </w:rPr>
-        <w:t xml:space="preserve">If there exist an </w:t>
-      </w:r>
-      <w:proofErr w:type="spellStart"/>
-      <w:r>
-        <w:rPr>
-          <w:sz w:val="28"/>
-          <w:szCs w:val="28"/>
-        </w:rPr>
-        <w:t>ETag</w:t>
-      </w:r>
-      <w:proofErr w:type="spellEnd"/>
-      <w:r>
-        <w:rPr>
-          <w:sz w:val="28"/>
-          <w:szCs w:val="28"/>
-        </w:rPr>
-        <w:t xml:space="preserve"> which is same with the given </w:t>
-      </w:r>
-      <w:proofErr w:type="spellStart"/>
-      <w:r>
-        <w:rPr>
-          <w:sz w:val="28"/>
-          <w:szCs w:val="28"/>
-        </w:rPr>
-        <w:t>ETag</w:t>
-      </w:r>
-      <w:proofErr w:type="spellEnd"/>
-      <w:r>
-        <w:rPr>
-          <w:sz w:val="28"/>
-          <w:szCs w:val="28"/>
-        </w:rPr>
-        <w:t>, the server will return 304, which is NOT Modified.</w:t>
-      </w:r>
-      <w:r>
-        <w:rPr>
-          <w:sz w:val="28"/>
-          <w:szCs w:val="28"/>
-        </w:rPr>
-        <w:t xml:space="preserve"> Furthermore, we can find the first </w:t>
-      </w:r>
-      <w:proofErr w:type="spellStart"/>
-      <w:r>
-        <w:rPr>
-          <w:sz w:val="28"/>
-          <w:szCs w:val="28"/>
-        </w:rPr>
-        <w:t>ETag</w:t>
-      </w:r>
-      <w:proofErr w:type="spellEnd"/>
-      <w:r>
-        <w:rPr>
-          <w:sz w:val="28"/>
-          <w:szCs w:val="28"/>
-        </w:rPr>
-        <w:t xml:space="preserve"> is </w:t>
+        <w:t xml:space="preserve">, this value is used to compare with the ETag given by the second time HTTP GET. If none of the ETags match the given one, the server will return code 200. </w:t>
+      </w:r>
+      <w:r>
+        <w:rPr>
+          <w:sz w:val="28"/>
+          <w:szCs w:val="28"/>
+        </w:rPr>
+        <w:t>If there exist</w:t>
+      </w:r>
+      <w:r>
+        <w:rPr>
+          <w:sz w:val="28"/>
+          <w:szCs w:val="28"/>
+        </w:rPr>
+        <w:t>s</w:t>
+      </w:r>
+      <w:r>
+        <w:rPr>
+          <w:sz w:val="28"/>
+          <w:szCs w:val="28"/>
+        </w:rPr>
+        <w:t xml:space="preserve"> an ETag which is</w:t>
+      </w:r>
+      <w:r>
+        <w:rPr>
+          <w:sz w:val="28"/>
+          <w:szCs w:val="28"/>
+        </w:rPr>
+        <w:t xml:space="preserve"> the</w:t>
+      </w:r>
+      <w:r>
+        <w:rPr>
+          <w:sz w:val="28"/>
+          <w:szCs w:val="28"/>
+        </w:rPr>
+        <w:t xml:space="preserve"> same </w:t>
+      </w:r>
+      <w:r>
+        <w:rPr>
+          <w:sz w:val="28"/>
+          <w:szCs w:val="28"/>
+        </w:rPr>
+        <w:t>as</w:t>
+      </w:r>
+      <w:r>
+        <w:rPr>
+          <w:sz w:val="28"/>
+          <w:szCs w:val="28"/>
+        </w:rPr>
+        <w:t xml:space="preserve"> the given ETag, the server will return 304, which is NOT Modified.</w:t>
+      </w:r>
+      <w:r>
+        <w:rPr>
+          <w:sz w:val="28"/>
+          <w:szCs w:val="28"/>
+        </w:rPr>
+        <w:t xml:space="preserve"> Furthermore, we can find the first ETag is </w:t>
       </w:r>
       <w:r>
         <w:rPr>
@@ -1607,17 +1621,43 @@
           <w:sz w:val="28"/>
           <w:szCs w:val="28"/>
         </w:rPr>
-        <w:t xml:space="preserve">, which is the same with the second </w:t>
-      </w:r>
-      <w:proofErr w:type="spellStart"/>
-      <w:r>
-        <w:rPr>
-          <w:sz w:val="28"/>
-          <w:szCs w:val="28"/>
-        </w:rPr>
-        <w:t>ETag</w:t>
-      </w:r>
-      <w:proofErr w:type="spellEnd"/>
+        <w:t xml:space="preserve">, which is the same </w:t>
+      </w:r>
+      <w:r>
+        <w:rPr>
+          <w:sz w:val="28"/>
+          <w:szCs w:val="28"/>
+        </w:rPr>
+        <w:t>as</w:t>
+      </w:r>
+      <w:r>
+        <w:rPr>
+          <w:sz w:val="28"/>
+          <w:szCs w:val="28"/>
+        </w:rPr>
+        <w:t xml:space="preserve"> the second ETag.</w:t>
+      </w:r>
+      <w:r>
+        <w:rPr>
+          <w:sz w:val="28"/>
+          <w:szCs w:val="28"/>
+        </w:rPr>
+        <w:t xml:space="preserve"> Therefore, it had </w:t>
+      </w:r>
+      <w:r>
+        <w:rPr>
+          <w:sz w:val="28"/>
+          <w:szCs w:val="28"/>
+        </w:rPr>
+        <w:t xml:space="preserve">already </w:t>
+      </w:r>
+      <w:r>
+        <w:rPr>
+          <w:sz w:val="28"/>
+          <w:szCs w:val="28"/>
+        </w:rPr>
+        <w:t>been changed after the first response has been received</w:t>
+      </w:r>
       <w:r>
         <w:rPr>
           <w:sz w:val="28"/>
@@ -1625,33 +1665,299 @@
         </w:rPr>
         <w:t>.</w:t>
       </w:r>
-      <w:r>
-        <w:rPr>
-          <w:sz w:val="28"/>
-          <w:szCs w:val="28"/>
-        </w:rPr>
-        <w:t xml:space="preserve"> Therefore, it had </w:t>
-      </w:r>
-      <w:r>
-        <w:rPr>
-          <w:sz w:val="28"/>
-          <w:szCs w:val="28"/>
-        </w:rPr>
-        <w:t xml:space="preserve">already </w:t>
-      </w:r>
-      <w:r>
-        <w:rPr>
-          <w:sz w:val="28"/>
-          <w:szCs w:val="28"/>
-        </w:rPr>
-        <w:t>been changed after the first response has been received</w:t>
-      </w:r>
-      <w:r>
-        <w:rPr>
-          <w:sz w:val="28"/>
-          <w:szCs w:val="28"/>
-        </w:rPr>
-        <w:t>.</w:t>
+    </w:p>
+    <w:p>
+      <w:pPr>
+        <w:rPr>
+          <w:sz w:val="28"/>
+          <w:szCs w:val="28"/>
+        </w:rPr>
+      </w:pPr>
+      <w:r>
+        <w:rPr>
+          <w:sz w:val="28"/>
+          <w:szCs w:val="28"/>
+        </w:rPr>
+        <w:br w:type="page"/>
+      </w:r>
+    </w:p>
+    <w:p>
+      <w:pPr>
+        <w:jc w:val="both"/>
+        <w:rPr>
+          <w:rFonts w:hint="eastAsia"/>
+          <w:b/>
+          <w:bCs/>
+          <w:sz w:val="32"/>
+          <w:szCs w:val="32"/>
+        </w:rPr>
+      </w:pPr>
+      <w:r>
+        <w:rPr>
+          <w:rFonts w:hint="eastAsia"/>
+          <w:b/>
+          <w:bCs/>
+          <w:sz w:val="32"/>
+          <w:szCs w:val="32"/>
+        </w:rPr>
+        <w:lastRenderedPageBreak/>
+        <w:t>Exercise</w:t>
+      </w:r>
+      <w:r>
+        <w:rPr>
+          <w:b/>
+          <w:bCs/>
+          <w:sz w:val="32"/>
+          <w:szCs w:val="32"/>
+        </w:rPr>
+        <w:t xml:space="preserve"> 5:</w:t>
+      </w:r>
+      <w:r>
+        <w:rPr>
+          <w:b/>
+          <w:bCs/>
+          <w:sz w:val="32"/>
+          <w:szCs w:val="32"/>
+        </w:rPr>
+        <w:t xml:space="preserve"> </w:t>
+      </w:r>
+      <w:r>
+        <w:rPr>
+          <w:rFonts w:hint="eastAsia"/>
+          <w:b/>
+          <w:bCs/>
+          <w:sz w:val="32"/>
+          <w:szCs w:val="32"/>
+        </w:rPr>
+        <w:t>Coding</w:t>
+      </w:r>
+      <w:r>
+        <w:rPr>
+          <w:b/>
+          <w:bCs/>
+          <w:sz w:val="32"/>
+          <w:szCs w:val="32"/>
+        </w:rPr>
+        <w:t xml:space="preserve"> problem</w:t>
+      </w:r>
+    </w:p>
+    <w:p>
+      <w:pPr>
+        <w:jc w:val="both"/>
+        <w:rPr>
+          <w:sz w:val="28"/>
+          <w:szCs w:val="28"/>
+        </w:rPr>
+      </w:pPr>
+      <w:r>
+        <w:rPr>
+          <w:rFonts w:hint="eastAsia"/>
+          <w:sz w:val="28"/>
+          <w:szCs w:val="28"/>
+        </w:rPr>
+        <w:t>By</w:t>
+      </w:r>
+      <w:r>
+        <w:rPr>
+          <w:sz w:val="28"/>
+          <w:szCs w:val="28"/>
+        </w:rPr>
+        <w:t xml:space="preserve"> </w:t>
+      </w:r>
+      <w:r>
+        <w:rPr>
+          <w:rFonts w:hint="eastAsia"/>
+          <w:sz w:val="28"/>
+          <w:szCs w:val="28"/>
+        </w:rPr>
+        <w:t>coding</w:t>
+      </w:r>
+      <w:r>
+        <w:rPr>
+          <w:sz w:val="28"/>
+          <w:szCs w:val="28"/>
+        </w:rPr>
+        <w:t xml:space="preserve"> the program of the PingClient.py, we can get the following results as the picture showing below.</w:t>
+      </w:r>
+    </w:p>
+    <w:p>
+      <w:pPr>
+        <w:jc w:val="both"/>
+        <w:rPr>
+          <w:b/>
+          <w:bCs/>
+          <w:sz w:val="28"/>
+          <w:szCs w:val="28"/>
+        </w:rPr>
+      </w:pPr>
+      <w:r>
+        <w:rPr>
+          <w:b/>
+          <w:bCs/>
+          <w:sz w:val="28"/>
+          <w:szCs w:val="28"/>
+        </w:rPr>
+        <w:t>The result of PingServer.java</w:t>
+      </w:r>
+    </w:p>
+    <w:p>
+      <w:pPr>
+        <w:jc w:val="both"/>
+        <w:rPr>
+          <w:sz w:val="28"/>
+          <w:szCs w:val="28"/>
+        </w:rPr>
+      </w:pPr>
+      <w:r>
+        <w:rPr>
+          <w:noProof/>
+          <w:sz w:val="28"/>
+          <w:szCs w:val="28"/>
+        </w:rPr>
+        <w:drawing>
+          <wp:inline distT="0" distB="0" distL="0" distR="0">
+            <wp:extent cx="5731510" cy="5471160"/>
+            <wp:effectExtent l="0" t="0" r="0" b="2540"/>
+            <wp:docPr id="3" name="Picture 3" descr="Text&#10;&#10;Description automatically generated"/>
+            <wp:cNvGraphicFramePr>
+              <a:graphicFrameLocks xmlns:a="http://schemas.openxmlformats.org/drawingml/2006/main" noChangeAspect="1"/>
+            </wp:cNvGraphicFramePr>
+            <a:graphic xmlns:a="http://schemas.openxmlformats.org/drawingml/2006/main">
+              <a:graphicData uri="http://schemas.openxmlformats.org/drawingml/2006/picture">
+                <pic:pic xmlns:pic="http://schemas.openxmlformats.org/drawingml/2006/picture">
+                  <pic:nvPicPr>
+                    <pic:cNvPr id="3" name="Picture 3" descr="Text&#10;&#10;Description automatically generated"/>
+                    <pic:cNvPicPr/>
+                  </pic:nvPicPr>
+                  <pic:blipFill>
+                    <a:blip r:embed="rId13">
+                      <a:extLst>
+                        <a:ext uri="{28A0092B-C50C-407E-A947-70E740481C1C}">
+                          <a14:useLocalDpi xmlns:a14="http://schemas.microsoft.com/office/drawing/2010/main" val="0"/>
+                        </a:ext>
+                      </a:extLst>
+                    </a:blip>
+                    <a:stretch>
+                      <a:fillRect/>
+                    </a:stretch>
+                  </pic:blipFill>
+                  <pic:spPr>
+                    <a:xfrm>
+                      <a:off x="0" y="0"/>
+                      <a:ext cx="5731510" cy="5471160"/>
+                    </a:xfrm>
+                    <a:prstGeom prst="rect">
+                      <a:avLst/>
+                    </a:prstGeom>
+                  </pic:spPr>
+                </pic:pic>
+              </a:graphicData>
+            </a:graphic>
+          </wp:inline>
+        </w:drawing>
+      </w:r>
+    </w:p>
+    <w:p>
+      <w:pPr>
+        <w:rPr>
+          <w:b/>
+          <w:bCs/>
+          <w:sz w:val="28"/>
+          <w:szCs w:val="28"/>
+        </w:rPr>
+      </w:pPr>
+      <w:r>
+        <w:rPr>
+          <w:b/>
+          <w:bCs/>
+          <w:sz w:val="28"/>
+          <w:szCs w:val="28"/>
+        </w:rPr>
+        <w:br w:type="page"/>
+      </w:r>
+    </w:p>
+    <w:p>
+      <w:pPr>
+        <w:jc w:val="both"/>
+        <w:rPr>
+          <w:rFonts w:hint="eastAsia"/>
+          <w:b/>
+          <w:bCs/>
+          <w:sz w:val="28"/>
+          <w:szCs w:val="28"/>
+        </w:rPr>
+      </w:pPr>
+      <w:r>
+        <w:rPr>
+          <w:b/>
+          <w:bCs/>
+          <w:sz w:val="28"/>
+          <w:szCs w:val="28"/>
+        </w:rPr>
+        <w:lastRenderedPageBreak/>
+        <w:t>The result of PingClient.py</w:t>
+      </w:r>
+    </w:p>
+    <w:p>
+      <w:pPr>
+        <w:jc w:val="both"/>
+        <w:rPr>
+          <w:b/>
+          <w:bCs/>
+          <w:sz w:val="28"/>
+          <w:szCs w:val="28"/>
+        </w:rPr>
+      </w:pPr>
+      <w:r>
+        <w:rPr>
+          <w:rFonts w:hint="eastAsia"/>
+          <w:b/>
+          <w:bCs/>
+          <w:noProof/>
+          <w:sz w:val="28"/>
+          <w:szCs w:val="28"/>
+        </w:rPr>
+        <w:drawing>
+          <wp:inline distT="0" distB="0" distL="0" distR="0">
+            <wp:extent cx="5731510" cy="4159885"/>
+            <wp:effectExtent l="0" t="0" r="0" b="5715"/>
+            <wp:docPr id="7" name="Picture 7" descr="Table&#10;&#10;Description automatically generated"/>
+            <wp:cNvGraphicFramePr>
+              <a:graphicFrameLocks xmlns:a="http://schemas.openxmlformats.org/drawingml/2006/main" noChangeAspect="1"/>
+            </wp:cNvGraphicFramePr>
+            <a:graphic xmlns:a="http://schemas.openxmlformats.org/drawingml/2006/main">
+              <a:graphicData uri="http://schemas.openxmlformats.org/drawingml/2006/picture">
+                <pic:pic xmlns:pic="http://schemas.openxmlformats.org/drawingml/2006/picture">
+                  <pic:nvPicPr>
+                    <pic:cNvPr id="7" name="Picture 7" descr="Table&#10;&#10;Description automatically generated"/>
+                    <pic:cNvPicPr/>
+                  </pic:nvPicPr>
+                  <pic:blipFill>
+                    <a:blip r:embed="rId14">
+                      <a:extLst>
+                        <a:ext uri="{28A0092B-C50C-407E-A947-70E740481C1C}">
+                          <a14:useLocalDpi xmlns:a14="http://schemas.microsoft.com/office/drawing/2010/main" val="0"/>
+                        </a:ext>
+                      </a:extLst>
+                    </a:blip>
+                    <a:stretch>
+                      <a:fillRect/>
+                    </a:stretch>
+                  </pic:blipFill>
+                  <pic:spPr>
+                    <a:xfrm>
+                      <a:off x="0" y="0"/>
+                      <a:ext cx="5731510" cy="4159885"/>
+                    </a:xfrm>
+                    <a:prstGeom prst="rect">
+                      <a:avLst/>
+                    </a:prstGeom>
+                  </pic:spPr>
+                </pic:pic>
+              </a:graphicData>
+            </a:graphic>
+          </wp:inline>
+        </w:drawing>
       </w:r>
     </w:p>
     <w:sectPr>
